--- a/docs/fiche_rdt.docx
+++ b/docs/fiche_rdt.docx
@@ -15,7 +15,7 @@
         <w:pStyle w:val="Date"/>
       </w:pPr>
       <w:r>
-        <w:t xml:space="preserve">3 juillet 2025</w:t>
+        <w:t xml:space="preserve">6 novembre 2025</w:t>
       </w:r>
     </w:p>
     <w:bookmarkStart w:id="20" w:name="objectif"/>
@@ -350,7 +350,7 @@
     <w:bookmarkEnd w:id="32"/>
     <w:bookmarkEnd w:id="33"/>
     <w:bookmarkEnd w:id="34"/>
-    <w:bookmarkStart w:id="49" w:name="traitement-des-résultats"/>
+    <w:bookmarkStart w:id="41" w:name="traitement-des-résultats"/>
     <w:p>
       <w:pPr>
         <w:pStyle w:val="Titre1"/>
@@ -359,7 +359,7 @@
         <w:t xml:space="preserve">Traitement des résultats</w:t>
       </w:r>
     </w:p>
-    <w:bookmarkStart w:id="47" w:name="définition-des-variables"/>
+    <w:bookmarkStart w:id="39" w:name="définition-des-variables"/>
     <w:p>
       <w:pPr>
         <w:pStyle w:val="Titre2"/>
@@ -378,33 +378,37 @@
       <w:r>
         <w:t xml:space="preserve"> </w:t>
       </w:r>
-      <w:hyperlink r:id="rId35">
-        <w:r>
-          <w:rPr>
-            <w:rStyle w:val="Hyperlink"/>
-          </w:rPr>
-          <w:t xml:space="preserve">HARVEST_DATE</w:t>
-        </w:r>
-      </w:hyperlink>
       <w:r>
-        <w:t xml:space="preserve">, ou exprimée en jour de l’année</w:t>
+        <w:rPr>
+          <w:b/>
+          <w:bCs/>
+        </w:rPr>
+        <w:t xml:space="preserve">HARVEST_DATE</w:t>
       </w:r>
       <w:r>
         <w:t xml:space="preserve"> </w:t>
       </w:r>
-      <w:hyperlink r:id="rId36">
-        <w:r>
-          <w:rPr>
-            <w:rStyle w:val="Hyperlink"/>
-          </w:rPr>
-          <w:t xml:space="preserve">HARVEST_DOY</w:t>
-        </w:r>
-      </w:hyperlink>
       <w:r>
-        <w:t xml:space="preserve">.</w:t>
+        <w:t xml:space="preserve">(CO_356:1000288), ou exprimée en jour de l’année</w:t>
+      </w:r>
+      <w:r>
+        <w:t xml:space="preserve"> </w:t>
+      </w:r>
+      <w:r>
+        <w:rPr>
+          <w:b/>
+          <w:bCs/>
+        </w:rPr>
+        <w:t xml:space="preserve">HARVEST_DOY</w:t>
+      </w:r>
+      <w:r>
+        <w:t xml:space="preserve"> </w:t>
+      </w:r>
+      <w:r>
+        <w:t xml:space="preserve">(CO_356:1000289).</w:t>
       </w:r>
     </w:p>
-    <w:bookmarkStart w:id="39" w:name="expression-par-cep"/>
+    <w:bookmarkStart w:id="35" w:name="expression-par-cep"/>
     <w:p>
       <w:pPr>
         <w:pStyle w:val="Titre3"/>
@@ -429,18 +433,23 @@
         </w:numPr>
       </w:pPr>
       <w:r>
-        <w:t xml:space="preserve">le poids total de récolte par cep, exprimé en kg/cep (</w:t>
+        <w:t xml:space="preserve">le poids total de récolte par cep, exprimé en kg/cep</w:t>
       </w:r>
-      <w:hyperlink r:id="rId37">
-        <w:r>
-          <w:rPr>
-            <w:rStyle w:val="Hyperlink"/>
-          </w:rPr>
-          <w:t xml:space="preserve">YIELD_PLANT</w:t>
-        </w:r>
-      </w:hyperlink>
       <w:r>
-        <w:t xml:space="preserve">)</w:t>
+        <w:t xml:space="preserve"> </w:t>
+      </w:r>
+      <w:r>
+        <w:rPr>
+          <w:b/>
+          <w:bCs/>
+        </w:rPr>
+        <w:t xml:space="preserve">YIELD_PLANT</w:t>
+      </w:r>
+      <w:r>
+        <w:t xml:space="preserve"> </w:t>
+      </w:r>
+      <w:r>
+        <w:t xml:space="preserve">(CO_356:1000247)</w:t>
       </w:r>
     </w:p>
     <w:p>
@@ -451,22 +460,27 @@
         </w:numPr>
       </w:pPr>
       <w:r>
-        <w:t xml:space="preserve">le nombre total de grappes par cep (</w:t>
+        <w:t xml:space="preserve">le nombre total de grappes par cep</w:t>
       </w:r>
-      <w:hyperlink r:id="rId38">
-        <w:r>
-          <w:rPr>
-            <w:rStyle w:val="Hyperlink"/>
-          </w:rPr>
-          <w:t xml:space="preserve">NB_CLUST_PLANT</w:t>
-        </w:r>
-      </w:hyperlink>
       <w:r>
-        <w:t xml:space="preserve">).</w:t>
+        <w:t xml:space="preserve"> </w:t>
+      </w:r>
+      <w:r>
+        <w:rPr>
+          <w:b/>
+          <w:bCs/>
+        </w:rPr>
+        <w:t xml:space="preserve">NB_CLUST_PLANT</w:t>
+      </w:r>
+      <w:r>
+        <w:t xml:space="preserve"> </w:t>
+      </w:r>
+      <w:r>
+        <w:t xml:space="preserve">(CO_356:1000158).</w:t>
       </w:r>
     </w:p>
-    <w:bookmarkEnd w:id="39"/>
-    <w:bookmarkStart w:id="43" w:name="expression-par-m²"/>
+    <w:bookmarkEnd w:id="35"/>
+    <w:bookmarkStart w:id="37" w:name="expression-par-m²"/>
     <w:p>
       <w:pPr>
         <w:pStyle w:val="Titre3"/>
@@ -488,18 +502,23 @@
         <w:pStyle w:val="Corpsdetexte"/>
       </w:pPr>
       <w:r>
-        <w:t xml:space="preserve">La densité de plantation (</w:t>
+        <w:t xml:space="preserve">La densité de plantation</w:t>
       </w:r>
-      <w:hyperlink r:id="rId40">
-        <w:r>
-          <w:rPr>
-            <w:rStyle w:val="Hyperlink"/>
-          </w:rPr>
-          <w:t xml:space="preserve">NB_PLANT_M2</w:t>
-        </w:r>
-      </w:hyperlink>
       <w:r>
-        <w:t xml:space="preserve">) est exprimée en nombre de plantes par m² (nombre de cep par ha divisé par 10 000).</w:t>
+        <w:t xml:space="preserve"> </w:t>
+      </w:r>
+      <w:r>
+        <w:rPr>
+          <w:b/>
+          <w:bCs/>
+        </w:rPr>
+        <w:t xml:space="preserve">NB_PLANT_M2</w:t>
+      </w:r>
+      <w:r>
+        <w:t xml:space="preserve"> </w:t>
+      </w:r>
+      <w:r>
+        <w:t xml:space="preserve">(CO_356:1000165) est exprimée en nombre de plantes par m² (nombre de cep par ha divisé par 10 000).</w:t>
       </w:r>
     </w:p>
     <w:p>
@@ -517,7 +536,7 @@
         <w:rPr>
           <w:rStyle w:val="FootnoteReference"/>
         </w:rPr>
-        <w:footnoteReference w:id="41"/>
+        <w:footnoteReference w:id="36"/>
       </w:r>
       <w:r>
         <w:t xml:space="preserve">) en prenant en compte la densité de plantation.</w:t>
@@ -658,18 +677,23 @@
         </w:numPr>
       </w:pPr>
       <w:r>
-        <w:t xml:space="preserve">Le nombre de grappes peut aussi être exprimé par m² de sol (</w:t>
+        <w:t xml:space="preserve">Le nombre de grappes peut aussi être exprimé par m² de sol</w:t>
       </w:r>
-      <w:hyperlink r:id="rId42">
-        <w:r>
-          <w:rPr>
-            <w:rStyle w:val="Hyperlink"/>
-          </w:rPr>
-          <w:t xml:space="preserve">NB_CLUST_M2</w:t>
-        </w:r>
-      </w:hyperlink>
       <w:r>
-        <w:t xml:space="preserve">) en prenant en compte la densité de plantation.</w:t>
+        <w:t xml:space="preserve"> </w:t>
+      </w:r>
+      <w:r>
+        <w:rPr>
+          <w:b/>
+          <w:bCs/>
+        </w:rPr>
+        <w:t xml:space="preserve">NB_CLUST_M2</w:t>
+      </w:r>
+      <w:r>
+        <w:t xml:space="preserve"> </w:t>
+      </w:r>
+      <w:r>
+        <w:t xml:space="preserve">(CO_356:1000271) en prenant en compte la densité de plantation.</w:t>
       </w:r>
     </w:p>
     <w:p>
@@ -822,8 +846,8 @@
         </m:oMath>
       </m:oMathPara>
     </w:p>
-    <w:bookmarkEnd w:id="43"/>
-    <w:bookmarkStart w:id="46" w:name="autres-composantes-du-rendement"/>
+    <w:bookmarkEnd w:id="37"/>
+    <w:bookmarkStart w:id="38" w:name="autres-composantes-du-rendement"/>
     <w:p>
       <w:pPr>
         <w:pStyle w:val="Titre3"/>
@@ -837,18 +861,23 @@
         <w:pStyle w:val="FirstParagraph"/>
       </w:pPr>
       <w:r>
-        <w:t xml:space="preserve">Un poids moyen de grappe (</w:t>
+        <w:t xml:space="preserve">Un poids moyen de grappe</w:t>
       </w:r>
-      <w:hyperlink r:id="rId44">
-        <w:r>
-          <w:rPr>
-            <w:rStyle w:val="Hyperlink"/>
-          </w:rPr>
-          <w:t xml:space="preserve">SCLUST_W_G</w:t>
-        </w:r>
-      </w:hyperlink>
       <w:r>
-        <w:t xml:space="preserve">) exprimé en grammes peut être calculé en divisant le poids total de récolte par le nombre de grappes.</w:t>
+        <w:t xml:space="preserve"> </w:t>
+      </w:r>
+      <w:r>
+        <w:rPr>
+          <w:b/>
+          <w:bCs/>
+        </w:rPr>
+        <w:t xml:space="preserve">SCLUST_W_G</w:t>
+      </w:r>
+      <w:r>
+        <w:t xml:space="preserve"> </w:t>
+      </w:r>
+      <w:r>
+        <w:t xml:space="preserve">(CO_356:1000048) exprimé en grammes peut être calculé en divisant le poids total de récolte par le nombre de grappes.</w:t>
       </w:r>
     </w:p>
     <w:p>
@@ -856,18 +885,23 @@
         <w:pStyle w:val="Corpsdetexte"/>
       </w:pPr>
       <w:r>
-        <w:t xml:space="preserve">Si un prélèvement de baies est réalisé il est aussi possible de calculer le poids moyen unitaire d’une baie (</w:t>
+        <w:t xml:space="preserve">Si un prélèvement de baies est réalisé il est aussi possible de calculer le poids moyen unitaire d’une baie</w:t>
       </w:r>
-      <w:hyperlink r:id="rId45">
-        <w:r>
-          <w:rPr>
-            <w:rStyle w:val="Hyperlink"/>
-          </w:rPr>
-          <w:t xml:space="preserve">SBER_W_g</w:t>
-        </w:r>
-      </w:hyperlink>
       <w:r>
-        <w:t xml:space="preserve">), exprimé en grammes. Voir la fiche</w:t>
+        <w:t xml:space="preserve"> </w:t>
+      </w:r>
+      <w:r>
+        <w:rPr>
+          <w:b/>
+          <w:bCs/>
+        </w:rPr>
+        <w:t xml:space="preserve">SBER_W_g</w:t>
+      </w:r>
+      <w:r>
+        <w:t xml:space="preserve"> </w:t>
+      </w:r>
+      <w:r>
+        <w:t xml:space="preserve">(CO_356:1000215), exprimé en grammes. Voir la fiche</w:t>
       </w:r>
       <w:r>
         <w:t xml:space="preserve"> </w:t>
@@ -884,9 +918,9 @@
         <w:t xml:space="preserve">.</w:t>
       </w:r>
     </w:p>
-    <w:bookmarkEnd w:id="46"/>
-    <w:bookmarkEnd w:id="47"/>
-    <w:bookmarkStart w:id="48" w:name="interprétation-des-résultats"/>
+    <w:bookmarkEnd w:id="38"/>
+    <w:bookmarkEnd w:id="39"/>
+    <w:bookmarkStart w:id="40" w:name="interprétation-des-résultats"/>
     <w:p>
       <w:pPr>
         <w:pStyle w:val="Titre2"/>
@@ -1050,9 +1084,9 @@
         </m:oMath>
       </m:oMathPara>
     </w:p>
-    <w:bookmarkEnd w:id="48"/>
-    <w:bookmarkEnd w:id="49"/>
-    <w:bookmarkStart w:id="59" w:name="compléments-dinformation"/>
+    <w:bookmarkEnd w:id="40"/>
+    <w:bookmarkEnd w:id="41"/>
+    <w:bookmarkStart w:id="51" w:name="compléments-dinformation"/>
     <w:p>
       <w:pPr>
         <w:pStyle w:val="Titre1"/>
@@ -1061,7 +1095,7 @@
         <w:t xml:space="preserve">Compléments d’information</w:t>
       </w:r>
     </w:p>
-    <w:bookmarkStart w:id="52" w:name="ressources-complémentaires"/>
+    <w:bookmarkStart w:id="44" w:name="ressources-complémentaires"/>
     <w:p>
       <w:pPr>
         <w:pStyle w:val="Titre2"/>
@@ -1074,7 +1108,7 @@
       <w:pPr>
         <w:pStyle w:val="FirstParagraph"/>
       </w:pPr>
-      <w:hyperlink r:id="rId50">
+      <w:hyperlink r:id="rId42">
         <w:r>
           <w:rPr>
             <w:rStyle w:val="Hyperlink"/>
@@ -1093,7 +1127,7 @@
       <w:pPr>
         <w:pStyle w:val="Corpsdetexte"/>
       </w:pPr>
-      <w:hyperlink r:id="rId51">
+      <w:hyperlink r:id="rId43">
         <w:r>
           <w:rPr>
             <w:rStyle w:val="Hyperlink"/>
@@ -1108,8 +1142,8 @@
         <w:t xml:space="preserve">à la parcelle de l’IFV Occitanie</w:t>
       </w:r>
     </w:p>
-    <w:bookmarkEnd w:id="52"/>
-    <w:bookmarkStart w:id="54" w:name="source-et-mise-à-jour"/>
+    <w:bookmarkEnd w:id="44"/>
+    <w:bookmarkStart w:id="46" w:name="source-et-mise-à-jour"/>
     <w:p>
       <w:pPr>
         <w:pStyle w:val="Titre2"/>
@@ -1128,7 +1162,7 @@
       <w:r>
         <w:t xml:space="preserve"> </w:t>
       </w:r>
-      <w:hyperlink r:id="rId53">
+      <w:hyperlink r:id="rId45">
         <w:r>
           <w:rPr>
             <w:rStyle w:val="Hyperlink"/>
@@ -1148,8 +1182,8 @@
         <w:t xml:space="preserve">N’oubliez pas de vérifier les mises à jour disponibles !</w:t>
       </w:r>
     </w:p>
-    <w:bookmarkEnd w:id="54"/>
-    <w:bookmarkStart w:id="58" w:name="références"/>
+    <w:bookmarkEnd w:id="46"/>
+    <w:bookmarkStart w:id="50" w:name="références"/>
     <w:p>
       <w:pPr>
         <w:pStyle w:val="Titre2"/>
@@ -1158,8 +1192,8 @@
         <w:t xml:space="preserve">Références</w:t>
       </w:r>
     </w:p>
-    <w:bookmarkStart w:id="57" w:name="refs"/>
-    <w:bookmarkStart w:id="56" w:name="ref-steyn2016"/>
+    <w:bookmarkStart w:id="49" w:name="refs"/>
+    <w:bookmarkStart w:id="48" w:name="ref-steyn2016"/>
     <w:p>
       <w:pPr>
         <w:pStyle w:val="Bibliography"/>
@@ -1179,7 +1213,7 @@
       <w:r>
         <w:t xml:space="preserve"> </w:t>
       </w:r>
-      <w:hyperlink r:id="rId55">
+      <w:hyperlink r:id="rId47">
         <w:r>
           <w:rPr>
             <w:rStyle w:val="Hyperlink"/>
@@ -1191,10 +1225,10 @@
         <w:t xml:space="preserve">.; IJSER Publishing, 2016; Vol. 7, p. 1056‑1065.</w:t>
       </w:r>
     </w:p>
-    <w:bookmarkEnd w:id="56"/>
-    <w:bookmarkEnd w:id="57"/>
-    <w:bookmarkEnd w:id="58"/>
-    <w:bookmarkEnd w:id="59"/>
+    <w:bookmarkEnd w:id="48"/>
+    <w:bookmarkEnd w:id="49"/>
+    <w:bookmarkEnd w:id="50"/>
+    <w:bookmarkEnd w:id="51"/>
     <w:sectPr>
       <w:headerReference r:id="rId9" w:type="even"/>
       <w:headerReference r:id="rId11" w:type="default"/>
@@ -1316,7 +1350,7 @@
       </w:r>
     </w:p>
   </w:footnote>
-  <w:footnote w:id="41">
+  <w:footnote w:id="36">
     <w:p>
       <w:pPr>
         <w:pStyle w:val="FootnoteText"/>
